--- a/docx/НиколайК.md.docx
+++ b/docx/НиколайК.md.docx
@@ -1086,7 +1086,7 @@
     </w:lvl>
   </w:abstractNum>
   <w:abstractNum w:abstractNumId="990">
-    <w:nsid w:val="b3603f2c"/>
+    <w:nsid w:val="760af945"/>
     <w:multiLevelType w:val="multilevel"/>
     <w:lvl w:ilvl="0">
       <w:numFmt w:val="bullet"/>
@@ -1167,7 +1167,7 @@
     </w:lvl>
   </w:abstractNum>
   <w:abstractNum w:abstractNumId="991">
-    <w:nsid w:val="43f78d14"/>
+    <w:nsid w:val="d3de641c"/>
     <w:multiLevelType w:val="multilevel"/>
     <w:lvl w:ilvl="0">
       <w:numFmt w:val="bullet"/>

--- a/docx/НиколайК.md.docx
+++ b/docx/НиколайК.md.docx
@@ -1086,7 +1086,7 @@
     </w:lvl>
   </w:abstractNum>
   <w:abstractNum w:abstractNumId="990">
-    <w:nsid w:val="760af945"/>
+    <w:nsid w:val="558c9757"/>
     <w:multiLevelType w:val="multilevel"/>
     <w:lvl w:ilvl="0">
       <w:numFmt w:val="bullet"/>
@@ -1167,7 +1167,7 @@
     </w:lvl>
   </w:abstractNum>
   <w:abstractNum w:abstractNumId="991">
-    <w:nsid w:val="d3de641c"/>
+    <w:nsid w:val="ba55f44b"/>
     <w:multiLevelType w:val="multilevel"/>
     <w:lvl w:ilvl="0">
       <w:numFmt w:val="bullet"/>

--- a/docx/НиколайК.md.docx
+++ b/docx/НиколайК.md.docx
@@ -1086,7 +1086,7 @@
     </w:lvl>
   </w:abstractNum>
   <w:abstractNum w:abstractNumId="990">
-    <w:nsid w:val="558c9757"/>
+    <w:nsid w:val="7d8ff877"/>
     <w:multiLevelType w:val="multilevel"/>
     <w:lvl w:ilvl="0">
       <w:numFmt w:val="bullet"/>
@@ -1167,7 +1167,7 @@
     </w:lvl>
   </w:abstractNum>
   <w:abstractNum w:abstractNumId="991">
-    <w:nsid w:val="ba55f44b"/>
+    <w:nsid w:val="94ce78c2"/>
     <w:multiLevelType w:val="multilevel"/>
     <w:lvl w:ilvl="0">
       <w:numFmt w:val="bullet"/>
